--- a/docs/sprint3/Meeting_Minutes_8.docx
+++ b/docs/sprint3/Meeting_Minutes_8.docx
@@ -67,12 +67,53 @@
             <w:pPr>
               <w:pStyle w:val="4"/>
             </w:pPr>
+            <w:proofErr w:type="spellStart"/>
             <w:r>
               <w:rPr>
                 <w:b/>
                 <w:i w:val="0"/>
               </w:rPr>
-              <w:t>Meeting/Project Name:</w:t>
+              <w:t>Meeting</w:t>
+            </w:r>
+            <w:proofErr w:type="spellEnd"/>
+            <w:r>
+              <w:rPr>
+                <w:b/>
+                <w:i w:val="0"/>
+              </w:rPr>
+              <w:t>/</w:t>
+            </w:r>
+            <w:proofErr w:type="spellStart"/>
+            <w:r>
+              <w:rPr>
+                <w:b/>
+                <w:i w:val="0"/>
+              </w:rPr>
+              <w:t>Project</w:t>
+            </w:r>
+            <w:proofErr w:type="spellEnd"/>
+            <w:r>
+              <w:rPr>
+                <w:b/>
+                <w:i w:val="0"/>
+              </w:rPr>
+              <w:t xml:space="preserve"> </w:t>
+            </w:r>
+            <w:proofErr w:type="spellStart"/>
+            <w:r>
+              <w:rPr>
+                <w:b/>
+                <w:i w:val="0"/>
+              </w:rPr>
+              <w:t>Name</w:t>
+            </w:r>
+            <w:proofErr w:type="spellEnd"/>
+            <w:r>
+              <w:rPr>
+                <w:b/>
+                <w:i w:val="0"/>
+              </w:rPr>
+              <w:t>:</w:t>
             </w:r>
           </w:p>
         </w:tc>
@@ -97,8 +138,16 @@
               <w:rPr>
                 <w:lang w:val="en-US"/>
               </w:rPr>
-              <w:t>/EasyGo</w:t>
-            </w:r>
+              <w:t>/</w:t>
+            </w:r>
+            <w:proofErr w:type="spellStart"/>
+            <w:r>
+              <w:rPr>
+                <w:lang w:val="en-US"/>
+              </w:rPr>
+              <w:t>EasyGo</w:t>
+            </w:r>
+            <w:proofErr w:type="spellEnd"/>
           </w:p>
         </w:tc>
         <w:tc>
@@ -174,25 +223,28 @@
               </w:rPr>
             </w:pPr>
             <w:r>
+              <w:rPr>
+                <w:lang w:val="en-US"/>
+              </w:rPr>
+              <w:t>06</w:t>
+            </w:r>
+            <w:r>
+              <w:rPr>
+                <w:lang w:val="en-US"/>
+              </w:rPr>
+              <w:t>.</w:t>
+            </w:r>
+            <w:r>
+              <w:rPr>
+                <w:lang w:val="en-US"/>
+              </w:rPr>
               <w:t>1</w:t>
             </w:r>
             <w:r>
               <w:rPr>
                 <w:lang w:val="en-US"/>
               </w:rPr>
-              <w:t>8</w:t>
-            </w:r>
-            <w:r>
-              <w:rPr>
-                <w:lang w:val="en-US"/>
-              </w:rPr>
-              <w:t>.</w:t>
-            </w:r>
-            <w:r>
-              <w:rPr>
-                <w:lang w:val="en-US"/>
-              </w:rPr>
-              <w:t>11</w:t>
+              <w:t>2</w:t>
             </w:r>
             <w:r>
               <w:t>.201</w:t>
@@ -214,12 +266,21 @@
             <w:pPr>
               <w:pStyle w:val="4"/>
             </w:pPr>
+            <w:proofErr w:type="spellStart"/>
             <w:r>
               <w:rPr>
                 <w:b/>
                 <w:i w:val="0"/>
               </w:rPr>
-              <w:t>Time:</w:t>
+              <w:t>Time</w:t>
+            </w:r>
+            <w:proofErr w:type="spellEnd"/>
+            <w:r>
+              <w:rPr>
+                <w:b/>
+                <w:i w:val="0"/>
+              </w:rPr>
+              <w:t>:</w:t>
             </w:r>
           </w:p>
         </w:tc>
@@ -253,12 +314,37 @@
             <w:pPr>
               <w:pStyle w:val="4"/>
             </w:pPr>
+            <w:proofErr w:type="spellStart"/>
             <w:r>
               <w:rPr>
                 <w:b/>
                 <w:i w:val="0"/>
               </w:rPr>
-              <w:t>Meeting Facilitator:</w:t>
+              <w:t>Meeting</w:t>
+            </w:r>
+            <w:proofErr w:type="spellEnd"/>
+            <w:r>
+              <w:rPr>
+                <w:b/>
+                <w:i w:val="0"/>
+              </w:rPr>
+              <w:t xml:space="preserve"> </w:t>
+            </w:r>
+            <w:proofErr w:type="spellStart"/>
+            <w:r>
+              <w:rPr>
+                <w:b/>
+                <w:i w:val="0"/>
+              </w:rPr>
+              <w:t>Facilitator</w:t>
+            </w:r>
+            <w:proofErr w:type="spellEnd"/>
+            <w:r>
+              <w:rPr>
+                <w:b/>
+                <w:i w:val="0"/>
+              </w:rPr>
+              <w:t>:</w:t>
             </w:r>
           </w:p>
         </w:tc>
@@ -284,12 +370,21 @@
             <w:pPr>
               <w:pStyle w:val="4"/>
             </w:pPr>
+            <w:proofErr w:type="spellStart"/>
             <w:r>
               <w:rPr>
                 <w:b/>
                 <w:i w:val="0"/>
               </w:rPr>
-              <w:t>Location:</w:t>
+              <w:t>Location</w:t>
+            </w:r>
+            <w:proofErr w:type="spellEnd"/>
+            <w:r>
+              <w:rPr>
+                <w:b/>
+                <w:i w:val="0"/>
+              </w:rPr>
+              <w:t>:</w:t>
             </w:r>
           </w:p>
         </w:tc>
@@ -363,8 +458,33 @@
                 <w:sz w:val="18"/>
                 <w:szCs w:val="18"/>
               </w:rPr>
-              <w:t>1. Meeting Objective</w:t>
-            </w:r>
+              <w:t xml:space="preserve">1. </w:t>
+            </w:r>
+            <w:proofErr w:type="spellStart"/>
+            <w:r>
+              <w:rPr>
+                <w:sz w:val="18"/>
+                <w:szCs w:val="18"/>
+              </w:rPr>
+              <w:t>Meeting</w:t>
+            </w:r>
+            <w:proofErr w:type="spellEnd"/>
+            <w:r>
+              <w:rPr>
+                <w:sz w:val="18"/>
+                <w:szCs w:val="18"/>
+              </w:rPr>
+              <w:t xml:space="preserve"> </w:t>
+            </w:r>
+            <w:proofErr w:type="spellStart"/>
+            <w:r>
+              <w:rPr>
+                <w:sz w:val="18"/>
+                <w:szCs w:val="18"/>
+              </w:rPr>
+              <w:t>Objective</w:t>
+            </w:r>
+            <w:proofErr w:type="spellEnd"/>
           </w:p>
         </w:tc>
       </w:tr>
@@ -407,14 +527,29 @@
                 <w:szCs w:val="18"/>
                 <w:lang w:val="en-US"/>
               </w:rPr>
-              <w:t>21</w:t>
-            </w:r>
-            <w:r>
-              <w:rPr>
-                <w:sz w:val="18"/>
-                <w:szCs w:val="18"/>
-              </w:rPr>
-              <w:t>.11.2016.</w:t>
+              <w:t>07</w:t>
+            </w:r>
+            <w:r>
+              <w:rPr>
+                <w:sz w:val="18"/>
+                <w:szCs w:val="18"/>
+              </w:rPr>
+              <w:t>.1</w:t>
+            </w:r>
+            <w:r>
+              <w:rPr>
+                <w:sz w:val="18"/>
+                <w:szCs w:val="18"/>
+                <w:lang w:val="en-US"/>
+              </w:rPr>
+              <w:t>2</w:t>
+            </w:r>
+            <w:r>
+              <w:rPr>
+                <w:sz w:val="18"/>
+                <w:szCs w:val="18"/>
+              </w:rPr>
+              <w:t>.2016.</w:t>
             </w:r>
           </w:p>
         </w:tc>
@@ -467,7 +602,23 @@
                 <w:sz w:val="18"/>
                 <w:szCs w:val="18"/>
               </w:rPr>
-              <w:t xml:space="preserve">2. Attendees </w:t>
+              <w:t xml:space="preserve">2. </w:t>
+            </w:r>
+            <w:proofErr w:type="spellStart"/>
+            <w:r>
+              <w:rPr>
+                <w:sz w:val="18"/>
+                <w:szCs w:val="18"/>
+              </w:rPr>
+              <w:t>Attendees</w:t>
+            </w:r>
+            <w:proofErr w:type="spellEnd"/>
+            <w:r>
+              <w:rPr>
+                <w:sz w:val="18"/>
+                <w:szCs w:val="18"/>
+              </w:rPr>
+              <w:t xml:space="preserve"> </w:t>
             </w:r>
           </w:p>
         </w:tc>
@@ -537,6 +688,7 @@
             <w:pPr>
               <w:pStyle w:val="4"/>
             </w:pPr>
+            <w:proofErr w:type="spellStart"/>
             <w:r>
               <w:rPr>
                 <w:b/>
@@ -544,6 +696,7 @@
               </w:rPr>
               <w:t>Name</w:t>
             </w:r>
+            <w:proofErr w:type="spellEnd"/>
           </w:p>
         </w:tc>
         <w:tc>
@@ -564,8 +717,17 @@
                 <w:b/>
                 <w:i w:val="0"/>
               </w:rPr>
-              <w:t>Department/Division</w:t>
-            </w:r>
+              <w:t>Department/</w:t>
+            </w:r>
+            <w:proofErr w:type="spellStart"/>
+            <w:r>
+              <w:rPr>
+                <w:b/>
+                <w:i w:val="0"/>
+              </w:rPr>
+              <w:t>Division</w:t>
+            </w:r>
+            <w:proofErr w:type="spellEnd"/>
           </w:p>
         </w:tc>
         <w:tc>
@@ -586,8 +748,17 @@
                 <w:b/>
                 <w:i w:val="0"/>
               </w:rPr>
-              <w:t>E-mail</w:t>
-            </w:r>
+              <w:t>E-</w:t>
+            </w:r>
+            <w:proofErr w:type="spellStart"/>
+            <w:r>
+              <w:rPr>
+                <w:b/>
+                <w:i w:val="0"/>
+              </w:rPr>
+              <w:t>mail</w:t>
+            </w:r>
+            <w:proofErr w:type="spellEnd"/>
           </w:p>
         </w:tc>
         <w:tc>
@@ -603,6 +774,7 @@
             <w:pPr>
               <w:pStyle w:val="4"/>
             </w:pPr>
+            <w:proofErr w:type="spellStart"/>
             <w:r>
               <w:rPr>
                 <w:b/>
@@ -610,6 +782,7 @@
               </w:rPr>
               <w:t>Phone</w:t>
             </w:r>
+            <w:proofErr w:type="spellEnd"/>
           </w:p>
         </w:tc>
       </w:tr>
@@ -759,8 +932,33 @@
                 <w:sz w:val="18"/>
                 <w:szCs w:val="18"/>
               </w:rPr>
-              <w:t>ПИ-14-2/Разработчик, Scrum Master</w:t>
-            </w:r>
+              <w:t xml:space="preserve">ПИ-14-2/Разработчик, </w:t>
+            </w:r>
+            <w:proofErr w:type="spellStart"/>
+            <w:r>
+              <w:rPr>
+                <w:sz w:val="18"/>
+                <w:szCs w:val="18"/>
+              </w:rPr>
+              <w:t>Scrum</w:t>
+            </w:r>
+            <w:proofErr w:type="spellEnd"/>
+            <w:r>
+              <w:rPr>
+                <w:sz w:val="18"/>
+                <w:szCs w:val="18"/>
+              </w:rPr>
+              <w:t xml:space="preserve"> </w:t>
+            </w:r>
+            <w:proofErr w:type="spellStart"/>
+            <w:r>
+              <w:rPr>
+                <w:sz w:val="18"/>
+                <w:szCs w:val="18"/>
+              </w:rPr>
+              <w:t>Master</w:t>
+            </w:r>
+            <w:proofErr w:type="spellEnd"/>
           </w:p>
         </w:tc>
         <w:tc>
@@ -859,8 +1057,17 @@
                 <w:sz w:val="18"/>
                 <w:szCs w:val="18"/>
               </w:rPr>
-              <w:t>Александр Шилин</w:t>
-            </w:r>
+              <w:t xml:space="preserve">Александр </w:t>
+            </w:r>
+            <w:proofErr w:type="spellStart"/>
+            <w:r>
+              <w:rPr>
+                <w:sz w:val="18"/>
+                <w:szCs w:val="18"/>
+              </w:rPr>
+              <w:t>Шилин</w:t>
+            </w:r>
+            <w:proofErr w:type="spellEnd"/>
           </w:p>
         </w:tc>
         <w:tc>
@@ -916,6 +1123,7 @@
                 <w:lang w:val="en-US"/>
               </w:rPr>
             </w:pPr>
+            <w:proofErr w:type="spellStart"/>
             <w:r>
               <w:rPr>
                 <w:sz w:val="18"/>
@@ -924,6 +1132,7 @@
               </w:rPr>
               <w:t>oleksandr.shylin</w:t>
             </w:r>
+            <w:proofErr w:type="spellEnd"/>
             <w:r>
               <w:rPr>
                 <w:sz w:val="18"/>
@@ -1005,8 +1214,17 @@
                 <w:sz w:val="18"/>
                 <w:szCs w:val="18"/>
               </w:rPr>
-              <w:t>Олег Гавриш</w:t>
-            </w:r>
+              <w:t xml:space="preserve">Олег </w:t>
+            </w:r>
+            <w:proofErr w:type="spellStart"/>
+            <w:r>
+              <w:rPr>
+                <w:sz w:val="18"/>
+                <w:szCs w:val="18"/>
+              </w:rPr>
+              <w:t>Гавриш</w:t>
+            </w:r>
+            <w:proofErr w:type="spellEnd"/>
           </w:p>
         </w:tc>
         <w:tc>
@@ -1140,8 +1358,17 @@
                 <w:sz w:val="18"/>
                 <w:szCs w:val="18"/>
               </w:rPr>
-              <w:t>Игорь Камянский</w:t>
-            </w:r>
+              <w:t xml:space="preserve">Игорь </w:t>
+            </w:r>
+            <w:proofErr w:type="spellStart"/>
+            <w:r>
+              <w:rPr>
+                <w:sz w:val="18"/>
+                <w:szCs w:val="18"/>
+              </w:rPr>
+              <w:t>Камянский</w:t>
+            </w:r>
+            <w:proofErr w:type="spellEnd"/>
           </w:p>
         </w:tc>
         <w:tc>
@@ -1169,6 +1396,7 @@
               </w:rPr>
               <w:t>ПИ-14-2/</w:t>
             </w:r>
+            <w:proofErr w:type="spellStart"/>
             <w:r>
               <w:rPr>
                 <w:sz w:val="18"/>
@@ -1176,6 +1404,7 @@
               </w:rPr>
               <w:t>Тестировщик</w:t>
             </w:r>
+            <w:proofErr w:type="spellEnd"/>
           </w:p>
         </w:tc>
         <w:tc>
@@ -1303,6 +1532,7 @@
               </w:rPr>
               <w:t>/</w:t>
             </w:r>
+            <w:proofErr w:type="spellStart"/>
             <w:r>
               <w:rPr>
                 <w:sz w:val="18"/>
@@ -1310,6 +1540,7 @@
               </w:rPr>
               <w:t>Тестировщик</w:t>
             </w:r>
+            <w:proofErr w:type="spellEnd"/>
           </w:p>
         </w:tc>
         <w:tc>
@@ -1693,8 +1924,33 @@
                 <w:sz w:val="18"/>
                 <w:szCs w:val="18"/>
               </w:rPr>
-              <w:t>ПИ-14-2/Разработчик, Scrum Master</w:t>
-            </w:r>
+              <w:t xml:space="preserve">ПИ-14-2/Разработчик, </w:t>
+            </w:r>
+            <w:proofErr w:type="spellStart"/>
+            <w:r>
+              <w:rPr>
+                <w:sz w:val="18"/>
+                <w:szCs w:val="18"/>
+              </w:rPr>
+              <w:t>Scrum</w:t>
+            </w:r>
+            <w:proofErr w:type="spellEnd"/>
+            <w:r>
+              <w:rPr>
+                <w:sz w:val="18"/>
+                <w:szCs w:val="18"/>
+              </w:rPr>
+              <w:t xml:space="preserve"> </w:t>
+            </w:r>
+            <w:proofErr w:type="spellStart"/>
+            <w:r>
+              <w:rPr>
+                <w:sz w:val="18"/>
+                <w:szCs w:val="18"/>
+              </w:rPr>
+              <w:t>Master</w:t>
+            </w:r>
+            <w:proofErr w:type="spellEnd"/>
           </w:p>
         </w:tc>
         <w:tc>
@@ -1904,6 +2160,7 @@
               </w:tabs>
               <w:spacing w:before="60" w:after="60"/>
             </w:pPr>
+            <w:proofErr w:type="spellStart"/>
             <w:r>
               <w:rPr>
                 <w:b/>
@@ -1912,6 +2169,7 @@
               </w:rPr>
               <w:t>Owner</w:t>
             </w:r>
+            <w:proofErr w:type="spellEnd"/>
           </w:p>
         </w:tc>
         <w:tc>
@@ -1930,6 +2188,7 @@
               </w:tabs>
               <w:spacing w:before="60" w:after="60"/>
             </w:pPr>
+            <w:proofErr w:type="spellStart"/>
             <w:r>
               <w:rPr>
                 <w:b/>
@@ -1938,6 +2197,7 @@
               </w:rPr>
               <w:t>Time</w:t>
             </w:r>
+            <w:proofErr w:type="spellEnd"/>
           </w:p>
         </w:tc>
       </w:tr>
@@ -1988,22 +2248,29 @@
                 <w:szCs w:val="18"/>
                 <w:lang w:val="en-US"/>
               </w:rPr>
-              <w:t>1</w:t>
-            </w:r>
-            <w:r>
-              <w:rPr>
-                <w:sz w:val="18"/>
-                <w:szCs w:val="18"/>
-                <w:lang w:val="en-US"/>
-              </w:rPr>
-              <w:t>8</w:t>
-            </w:r>
-            <w:r>
-              <w:rPr>
-                <w:sz w:val="18"/>
-                <w:szCs w:val="18"/>
-              </w:rPr>
-              <w:t>.11.2016</w:t>
+              <w:t>06</w:t>
+            </w:r>
+            <w:r>
+              <w:rPr>
+                <w:sz w:val="18"/>
+                <w:szCs w:val="18"/>
+              </w:rPr>
+              <w:t>.1</w:t>
+            </w:r>
+            <w:r>
+              <w:rPr>
+                <w:sz w:val="18"/>
+                <w:szCs w:val="18"/>
+                <w:lang w:val="en-US"/>
+              </w:rPr>
+              <w:t>2</w:t>
+            </w:r>
+            <w:r>
+              <w:rPr>
+                <w:sz w:val="18"/>
+                <w:szCs w:val="18"/>
+              </w:rPr>
+              <w:t>.2016</w:t>
             </w:r>
           </w:p>
         </w:tc>
@@ -2105,14 +2372,29 @@
                 <w:szCs w:val="18"/>
                 <w:lang w:val="en-US"/>
               </w:rPr>
-              <w:t>21</w:t>
-            </w:r>
-            <w:r>
-              <w:rPr>
-                <w:sz w:val="18"/>
-                <w:szCs w:val="18"/>
-              </w:rPr>
-              <w:t>.11.2016.</w:t>
+              <w:t>07</w:t>
+            </w:r>
+            <w:r>
+              <w:rPr>
+                <w:sz w:val="18"/>
+                <w:szCs w:val="18"/>
+              </w:rPr>
+              <w:t>.1</w:t>
+            </w:r>
+            <w:r>
+              <w:rPr>
+                <w:sz w:val="18"/>
+                <w:szCs w:val="18"/>
+                <w:lang w:val="en-US"/>
+              </w:rPr>
+              <w:t>2</w:t>
+            </w:r>
+            <w:r>
+              <w:rPr>
+                <w:sz w:val="18"/>
+                <w:szCs w:val="18"/>
+              </w:rPr>
+              <w:t>.2016.</w:t>
             </w:r>
           </w:p>
         </w:tc>
@@ -2290,6 +2572,7 @@
                 <w:lang w:val="en-US"/>
               </w:rPr>
             </w:pPr>
+            <w:proofErr w:type="gramStart"/>
             <w:r>
               <w:rPr>
                 <w:sz w:val="18"/>
@@ -2304,7 +2587,47 @@
                 <w:sz w:val="18"/>
                 <w:szCs w:val="18"/>
               </w:rPr>
-              <w:t xml:space="preserve">. Action Items   </w:t>
+              <w:t>.</w:t>
+            </w:r>
+            <w:proofErr w:type="gramEnd"/>
+            <w:r>
+              <w:rPr>
+                <w:sz w:val="18"/>
+                <w:szCs w:val="18"/>
+              </w:rPr>
+              <w:t xml:space="preserve"> </w:t>
+            </w:r>
+            <w:proofErr w:type="spellStart"/>
+            <w:r>
+              <w:rPr>
+                <w:sz w:val="18"/>
+                <w:szCs w:val="18"/>
+              </w:rPr>
+              <w:t>Action</w:t>
+            </w:r>
+            <w:proofErr w:type="spellEnd"/>
+            <w:r>
+              <w:rPr>
+                <w:sz w:val="18"/>
+                <w:szCs w:val="18"/>
+              </w:rPr>
+              <w:t xml:space="preserve"> </w:t>
+            </w:r>
+            <w:proofErr w:type="spellStart"/>
+            <w:r>
+              <w:rPr>
+                <w:sz w:val="18"/>
+                <w:szCs w:val="18"/>
+              </w:rPr>
+              <w:t>Items</w:t>
+            </w:r>
+            <w:proofErr w:type="spellEnd"/>
+            <w:r>
+              <w:rPr>
+                <w:sz w:val="18"/>
+                <w:szCs w:val="18"/>
+              </w:rPr>
+              <w:t xml:space="preserve">   </w:t>
             </w:r>
           </w:p>
         </w:tc>
@@ -2372,14 +2695,34 @@
               </w:tabs>
               <w:spacing w:before="60" w:after="60"/>
             </w:pPr>
+            <w:proofErr w:type="spellStart"/>
             <w:r>
               <w:rPr>
                 <w:b/>
                 <w:sz w:val="18"/>
                 <w:szCs w:val="18"/>
               </w:rPr>
-              <w:t>Prepared by</w:t>
-            </w:r>
+              <w:t>Prepared</w:t>
+            </w:r>
+            <w:proofErr w:type="spellEnd"/>
+            <w:r>
+              <w:rPr>
+                <w:b/>
+                <w:sz w:val="18"/>
+                <w:szCs w:val="18"/>
+              </w:rPr>
+              <w:t xml:space="preserve"> </w:t>
+            </w:r>
+            <w:proofErr w:type="spellStart"/>
+            <w:r>
+              <w:rPr>
+                <w:b/>
+                <w:sz w:val="18"/>
+                <w:szCs w:val="18"/>
+              </w:rPr>
+              <w:t>by</w:t>
+            </w:r>
+            <w:proofErr w:type="spellEnd"/>
           </w:p>
         </w:tc>
       </w:tr>
@@ -2555,14 +2898,78 @@
                 <w:sz w:val="18"/>
                 <w:szCs w:val="18"/>
               </w:rPr>
-              <w:t xml:space="preserve">5. Next Meeting </w:t>
+              <w:t xml:space="preserve">5. </w:t>
+            </w:r>
+            <w:proofErr w:type="spellStart"/>
+            <w:r>
+              <w:rPr>
+                <w:sz w:val="18"/>
+                <w:szCs w:val="18"/>
+              </w:rPr>
+              <w:t>Next</w:t>
+            </w:r>
+            <w:proofErr w:type="spellEnd"/>
+            <w:r>
+              <w:rPr>
+                <w:sz w:val="18"/>
+                <w:szCs w:val="18"/>
+              </w:rPr>
+              <w:t xml:space="preserve"> </w:t>
+            </w:r>
+            <w:proofErr w:type="spellStart"/>
+            <w:r>
+              <w:rPr>
+                <w:sz w:val="18"/>
+                <w:szCs w:val="18"/>
+              </w:rPr>
+              <w:t>Meeting</w:t>
+            </w:r>
+            <w:proofErr w:type="spellEnd"/>
+            <w:r>
+              <w:rPr>
+                <w:sz w:val="18"/>
+                <w:szCs w:val="18"/>
+              </w:rPr>
+              <w:t xml:space="preserve"> </w:t>
             </w:r>
             <w:r>
               <w:rPr>
                 <w:sz w:val="16"/>
                 <w:szCs w:val="16"/>
               </w:rPr>
-              <w:t>(if applicable)</w:t>
+              <w:t>(</w:t>
+            </w:r>
+            <w:proofErr w:type="spellStart"/>
+            <w:r>
+              <w:rPr>
+                <w:sz w:val="16"/>
+                <w:szCs w:val="16"/>
+              </w:rPr>
+              <w:t>if</w:t>
+            </w:r>
+            <w:proofErr w:type="spellEnd"/>
+            <w:r>
+              <w:rPr>
+                <w:sz w:val="16"/>
+                <w:szCs w:val="16"/>
+              </w:rPr>
+              <w:t xml:space="preserve"> </w:t>
+            </w:r>
+            <w:proofErr w:type="spellStart"/>
+            <w:r>
+              <w:rPr>
+                <w:sz w:val="16"/>
+                <w:szCs w:val="16"/>
+              </w:rPr>
+              <w:t>applicable</w:t>
+            </w:r>
+            <w:proofErr w:type="spellEnd"/>
+            <w:r>
+              <w:rPr>
+                <w:sz w:val="16"/>
+                <w:szCs w:val="16"/>
+              </w:rPr>
+              <w:t>)</w:t>
             </w:r>
           </w:p>
         </w:tc>
@@ -2633,7 +3040,7 @@
               <w:rPr>
                 <w:szCs w:val="18"/>
               </w:rPr>
-              <w:t>21</w:t>
+              <w:t>07</w:t>
             </w:r>
             <w:r>
               <w:rPr>
@@ -2645,7 +3052,7 @@
               <w:rPr>
                 <w:szCs w:val="18"/>
               </w:rPr>
-              <w:t>1</w:t>
+              <w:t>2</w:t>
             </w:r>
             <w:r>
               <w:rPr>
@@ -2848,7 +3255,15 @@
                 <w:b w:val="0"/>
                 <w:szCs w:val="18"/>
               </w:rPr>
-              <w:t>2</w:t>
+              <w:t>08</w:t>
+            </w:r>
+            <w:r>
+              <w:rPr>
+                <w:b w:val="0"/>
+                <w:szCs w:val="18"/>
+                <w:lang w:val="ru-RU"/>
+              </w:rPr>
+              <w:t>.1</w:t>
             </w:r>
             <w:r>
               <w:rPr>
@@ -2865,7 +3280,7 @@
                 <w:szCs w:val="18"/>
                 <w:lang w:val="ru-RU"/>
               </w:rPr>
-              <w:t>.11.2016.</w:t>
+              <w:t>.2016.</w:t>
             </w:r>
           </w:p>
           <w:p>
@@ -3040,13 +3455,59 @@
             <w:pStyle w:val="10"/>
             <w:spacing w:before="60"/>
           </w:pPr>
+          <w:proofErr w:type="spellStart"/>
           <w:r>
             <w:rPr>
               <w:color w:val="808080"/>
               <w:sz w:val="18"/>
               <w:szCs w:val="18"/>
             </w:rPr>
-            <w:t>Submitted by: [Name]</w:t>
+            <w:t>Submitted</w:t>
+          </w:r>
+          <w:proofErr w:type="spellEnd"/>
+          <w:r>
+            <w:rPr>
+              <w:color w:val="808080"/>
+              <w:sz w:val="18"/>
+              <w:szCs w:val="18"/>
+            </w:rPr>
+            <w:t xml:space="preserve"> </w:t>
+          </w:r>
+          <w:proofErr w:type="spellStart"/>
+          <w:r>
+            <w:rPr>
+              <w:color w:val="808080"/>
+              <w:sz w:val="18"/>
+              <w:szCs w:val="18"/>
+            </w:rPr>
+            <w:t>by</w:t>
+          </w:r>
+          <w:proofErr w:type="spellEnd"/>
+          <w:r>
+            <w:rPr>
+              <w:color w:val="808080"/>
+              <w:sz w:val="18"/>
+              <w:szCs w:val="18"/>
+            </w:rPr>
+            <w:t>: [</w:t>
+          </w:r>
+          <w:proofErr w:type="spellStart"/>
+          <w:r>
+            <w:rPr>
+              <w:color w:val="808080"/>
+              <w:sz w:val="18"/>
+              <w:szCs w:val="18"/>
+            </w:rPr>
+            <w:t>Name</w:t>
+          </w:r>
+          <w:proofErr w:type="spellEnd"/>
+          <w:r>
+            <w:rPr>
+              <w:color w:val="808080"/>
+              <w:sz w:val="18"/>
+              <w:szCs w:val="18"/>
+            </w:rPr>
+            <w:t>]</w:t>
           </w:r>
         </w:p>
       </w:tc>
